--- a/法令ファイル/デジタル庁設置法/デジタル庁設置法（令和三年法律第三十六号）.docx
+++ b/法令ファイル/デジタル庁設置法/デジタル庁設置法（令和三年法律第三十六号）.docx
@@ -69,35 +69,23 @@
     </w:p>
     <w:p>
       <w:pPr>
-        <w:pStyle w:val="Heading6"/>
+        <w:pStyle w:val="ListBullet"/>
         <w:ind w:left="880"/>
       </w:pPr>
       <w:r>
         <w:t>一</w:t>
-      </w:r>
-    </w:p>
-    <w:p>
-      <w:pPr>
-        <w:ind w:left="880"/>
-      </w:pPr>
-      <w:r>
+        <w:br/>
         <w:t>デジタル社会形成基本法（令和三年法律第三十五号）第二章に定めるデジタル社会（同法第二条に規定するデジタル社会をいう。以下同じ。）の形成についての基本理念（次号において「基本理念」という。）にのっとり、デジタル社会の形成に関する内閣の事務を内閣官房と共に助けること。</w:t>
       </w:r>
     </w:p>
     <w:p>
       <w:pPr>
-        <w:pStyle w:val="Heading6"/>
+        <w:pStyle w:val="ListBullet"/>
         <w:ind w:left="880"/>
       </w:pPr>
       <w:r>
         <w:t>二</w:t>
-      </w:r>
-    </w:p>
-    <w:p>
-      <w:pPr>
-        <w:ind w:left="880"/>
-      </w:pPr>
-      <w:r>
+        <w:br/>
         <w:t>基本理念にのっとり、デジタル社会の形成に関する行政事務の迅速かつ重点的な遂行を図ること。</w:t>
       </w:r>
     </w:p>
@@ -116,52 +104,34 @@
     </w:p>
     <w:p>
       <w:pPr>
-        <w:pStyle w:val="Heading6"/>
+        <w:pStyle w:val="ListBullet"/>
         <w:ind w:left="880"/>
       </w:pPr>
       <w:r>
         <w:t>一</w:t>
-      </w:r>
-    </w:p>
-    <w:p>
-      <w:pPr>
-        <w:ind w:left="880"/>
-      </w:pPr>
-      <w:r>
+        <w:br/>
         <w:t>デジタル社会の形成のための施策に関する基本的な方針に関する企画及び立案並びに総合調整に関すること。</w:t>
       </w:r>
     </w:p>
     <w:p>
       <w:pPr>
-        <w:pStyle w:val="Heading6"/>
+        <w:pStyle w:val="ListBullet"/>
         <w:ind w:left="880"/>
       </w:pPr>
       <w:r>
         <w:t>二</w:t>
-      </w:r>
-    </w:p>
-    <w:p>
-      <w:pPr>
-        <w:ind w:left="880"/>
-      </w:pPr>
-      <w:r>
+        <w:br/>
         <w:t>関係行政機関が講ずるデジタル社会の形成のための施策の実施の推進に関すること（サイバーセキュリティ基本法（平成二十六年法律第百四号）第二十六条第一項に掲げる事務のうちサイバーセキュリティに関する施策で重要なものの実施の推進に関するものを除く。）。</w:t>
       </w:r>
     </w:p>
     <w:p>
       <w:pPr>
-        <w:pStyle w:val="Heading6"/>
+        <w:pStyle w:val="ListBullet"/>
         <w:ind w:left="880"/>
       </w:pPr>
       <w:r>
         <w:t>三</w:t>
-      </w:r>
-    </w:p>
-    <w:p>
-      <w:pPr>
-        <w:ind w:left="880"/>
-      </w:pPr>
-      <w:r>
+        <w:br/>
         <w:t>前二号に掲げるもののほか、デジタル社会の形成のための施策に関する企画及び立案並びに総合調整に関すること。</w:t>
       </w:r>
     </w:p>
@@ -184,358 +154,232 @@
     </w:p>
     <w:p>
       <w:pPr>
-        <w:pStyle w:val="Heading6"/>
+        <w:pStyle w:val="ListBullet"/>
         <w:ind w:left="880"/>
       </w:pPr>
       <w:r>
         <w:t>一</w:t>
-      </w:r>
-    </w:p>
-    <w:p>
-      <w:pPr>
-        <w:ind w:left="880"/>
-      </w:pPr>
-      <w:r>
+        <w:br/>
         <w:t>デジタル社会の形成に関する重点計画（デジタル社会形成基本法第三十七条第一項に規定する重点計画をいう。）の作成及び推進に関すること。</w:t>
       </w:r>
     </w:p>
     <w:p>
       <w:pPr>
-        <w:pStyle w:val="Heading6"/>
+        <w:pStyle w:val="ListBullet"/>
         <w:ind w:left="880"/>
       </w:pPr>
       <w:r>
         <w:t>二</w:t>
-      </w:r>
-    </w:p>
-    <w:p>
-      <w:pPr>
-        <w:ind w:left="880"/>
-      </w:pPr>
-      <w:r>
+        <w:br/>
         <w:t>官民データ活用推進基本計画（官民データ活用推進基本法（平成二十八年法律第百三号）第八条第一項に規定する官民データ活用推進基本計画をいう。）の作成及び推進に関すること。</w:t>
       </w:r>
     </w:p>
     <w:p>
       <w:pPr>
-        <w:pStyle w:val="Heading6"/>
+        <w:pStyle w:val="ListBullet"/>
         <w:ind w:left="880"/>
       </w:pPr>
       <w:r>
         <w:t>三</w:t>
-      </w:r>
-    </w:p>
-    <w:p>
-      <w:pPr>
-        <w:ind w:left="880"/>
-      </w:pPr>
-      <w:r>
+        <w:br/>
         <w:t>行政手続における特定の個人又は法人その他の団体を識別するための番号、記号その他の符号の利用に関する総合的かつ基本的な政策の企画及び立案並びに推進に関すること。</w:t>
       </w:r>
     </w:p>
     <w:p>
       <w:pPr>
-        <w:pStyle w:val="Heading6"/>
+        <w:pStyle w:val="ListBullet"/>
         <w:ind w:left="880"/>
       </w:pPr>
       <w:r>
         <w:t>四</w:t>
-      </w:r>
-    </w:p>
-    <w:p>
-      <w:pPr>
-        <w:ind w:left="880"/>
-      </w:pPr>
-      <w:r>
+        <w:br/>
         <w:t>行政手続における特定の個人を識別するための番号の利用等に関する法律（平成二十五年法律第二十七号）第二条第五項に規定する個人番号、同条第七項に規定する個人番号カード及び同条第十五項に規定する法人番号の利用並びに同法第二十一条第一項の規定による情報提供ネットワークシステムの設置及び管理に関すること（他の府省の所掌に属するものを除く。）。</w:t>
       </w:r>
     </w:p>
     <w:p>
       <w:pPr>
-        <w:pStyle w:val="Heading6"/>
+        <w:pStyle w:val="ListBullet"/>
         <w:ind w:left="880"/>
       </w:pPr>
       <w:r>
         <w:t>五</w:t>
-      </w:r>
-    </w:p>
-    <w:p>
-      <w:pPr>
-        <w:ind w:left="880"/>
-      </w:pPr>
-      <w:r>
+        <w:br/>
         <w:t>情報通信技術を用いた本人確認に関する総合的かつ基本的な政策の企画及び立案並びに推進に関すること。</w:t>
       </w:r>
     </w:p>
     <w:p>
       <w:pPr>
-        <w:pStyle w:val="Heading6"/>
+        <w:pStyle w:val="ListBullet"/>
         <w:ind w:left="880"/>
       </w:pPr>
       <w:r>
         <w:t>六</w:t>
-      </w:r>
-    </w:p>
-    <w:p>
-      <w:pPr>
-        <w:ind w:left="880"/>
-      </w:pPr>
-      <w:r>
+        <w:br/>
         <w:t>情報通信技術を用いた本人確認の信頼性の確保及び利用の促進を図る観点からの、商業登記法（昭和三十八年法律第百二十五号）第十二条の二第一項、第三項及び第八項の規定による証明に関すること。</w:t>
       </w:r>
     </w:p>
     <w:p>
       <w:pPr>
-        <w:pStyle w:val="Heading6"/>
+        <w:pStyle w:val="ListBullet"/>
         <w:ind w:left="880"/>
       </w:pPr>
       <w:r>
         <w:t>七</w:t>
-      </w:r>
-    </w:p>
-    <w:p>
-      <w:pPr>
-        <w:ind w:left="880"/>
-      </w:pPr>
-      <w:r>
+        <w:br/>
         <w:t>電子署名及び認証業務に関する法律（平成十二年法律第百二号）第二条第一項に規定する電子署名に関すること（法務省の所掌に属するものを除く。）。</w:t>
       </w:r>
     </w:p>
     <w:p>
       <w:pPr>
-        <w:pStyle w:val="Heading6"/>
+        <w:pStyle w:val="ListBullet"/>
         <w:ind w:left="880"/>
       </w:pPr>
       <w:r>
         <w:t>八</w:t>
-      </w:r>
-    </w:p>
-    <w:p>
-      <w:pPr>
-        <w:ind w:left="880"/>
-      </w:pPr>
-      <w:r>
+        <w:br/>
         <w:t>電子署名等に係る地方公共団体情報システム機構の認証業務に関する法律（平成十四年法律第百五十三号）第十七条第四項に規定する署名検証者及び同法第三十六条第二項に規定する利用者証明検証者に関すること（総務省の所掌に属するものを除く。）。</w:t>
       </w:r>
     </w:p>
     <w:p>
       <w:pPr>
-        <w:pStyle w:val="Heading6"/>
+        <w:pStyle w:val="ListBullet"/>
         <w:ind w:left="880"/>
       </w:pPr>
       <w:r>
         <w:t>九</w:t>
-      </w:r>
-    </w:p>
-    <w:p>
-      <w:pPr>
-        <w:ind w:left="880"/>
-      </w:pPr>
-      <w:r>
+        <w:br/>
         <w:t>電子委任状の普及の促進に関する法律（平成二十九年法律第六十四号）第二条第一項に規定する電子委任状に関すること（総務省の所掌に属するものを除く。）。</w:t>
       </w:r>
     </w:p>
     <w:p>
       <w:pPr>
-        <w:pStyle w:val="Heading6"/>
+        <w:pStyle w:val="ListBullet"/>
         <w:ind w:left="880"/>
       </w:pPr>
       <w:r>
         <w:t>十</w:t>
-      </w:r>
-    </w:p>
-    <w:p>
-      <w:pPr>
-        <w:ind w:left="880"/>
-      </w:pPr>
-      <w:r>
+        <w:br/>
         <w:t>複数の国の行政機関、地方公共団体その他の公共機関及び民間事業者が利用する官民データ（官民データ活用推進基本法第二条第一項に規定する官民データをいう。）に係るデータの標準化（情報通信技術を活用した行政の推進等に関する法律（平成十四年法律第百五十一号）第四条第二項第五号イに規定するデータの標準化をいう。）に係る総合的かつ基本的な政策の企画及び立案並びに推進に関すること。</w:t>
       </w:r>
     </w:p>
     <w:p>
       <w:pPr>
-        <w:pStyle w:val="Heading6"/>
+        <w:pStyle w:val="ListBullet"/>
         <w:ind w:left="880"/>
       </w:pPr>
       <w:r>
         <w:t>十一</w:t>
-      </w:r>
-    </w:p>
-    <w:p>
-      <w:pPr>
-        <w:ind w:left="880"/>
-      </w:pPr>
-      <w:r>
+        <w:br/>
         <w:t>外部連携機能（情報通信技術を活用した行政の推進等に関する法律第四条第二項第五号ロに規定する外部連携機能をいう。）に関する総合的かつ基本的な政策の企画及び立案並びに推進に関すること。</w:t>
       </w:r>
     </w:p>
     <w:p>
       <w:pPr>
-        <w:pStyle w:val="Heading6"/>
+        <w:pStyle w:val="ListBullet"/>
         <w:ind w:left="880"/>
       </w:pPr>
       <w:r>
         <w:t>十二</w:t>
-      </w:r>
-    </w:p>
-    <w:p>
-      <w:pPr>
-        <w:ind w:left="880"/>
-      </w:pPr>
-      <w:r>
+        <w:br/>
         <w:t>公的基礎情報データベース（デジタル社会形成基本法第三十一条に規定する公的基礎情報データベースをいう。）の整備及び利用に関する総合的かつ基本的な政策の企画及び立案並びに推進に関すること。</w:t>
       </w:r>
     </w:p>
     <w:p>
       <w:pPr>
-        <w:pStyle w:val="Heading6"/>
+        <w:pStyle w:val="ListBullet"/>
         <w:ind w:left="880"/>
       </w:pPr>
       <w:r>
         <w:t>十三</w:t>
-      </w:r>
-    </w:p>
-    <w:p>
-      <w:pPr>
-        <w:ind w:left="880"/>
-      </w:pPr>
-      <w:r>
+        <w:br/>
         <w:t>国の行政機関、地方公共団体その他の公共機関及び公共分野の民間事業者の情報システムの整備及び管理の基本的な方針の作成及び推進に関すること。</w:t>
       </w:r>
     </w:p>
     <w:p>
       <w:pPr>
-        <w:pStyle w:val="Heading6"/>
+        <w:pStyle w:val="ListBullet"/>
         <w:ind w:left="880"/>
       </w:pPr>
       <w:r>
         <w:t>十四</w:t>
-      </w:r>
-    </w:p>
-    <w:p>
-      <w:pPr>
-        <w:ind w:left="880"/>
-      </w:pPr>
-      <w:r>
+        <w:br/>
         <w:t>情報システム整備計画（情報通信技術を活用した行政の推進等に関する法律第四条第一項に規定する情報システム整備計画をいう。第十六号イ及びハにおいて同じ。）の作成及び推進に関すること。</w:t>
       </w:r>
     </w:p>
     <w:p>
       <w:pPr>
-        <w:pStyle w:val="Heading6"/>
+        <w:pStyle w:val="ListBullet"/>
         <w:ind w:left="880"/>
       </w:pPr>
       <w:r>
         <w:t>十五</w:t>
-      </w:r>
-    </w:p>
-    <w:p>
-      <w:pPr>
-        <w:ind w:left="880"/>
-      </w:pPr>
-      <w:r>
+        <w:br/>
         <w:t>国の行政機関が行う情報システムの整備及び管理に関する行政各部の事業を統括し及び監理すること。</w:t>
       </w:r>
     </w:p>
     <w:p>
       <w:pPr>
-        <w:pStyle w:val="Heading6"/>
+        <w:pStyle w:val="ListBullet"/>
         <w:ind w:left="880"/>
       </w:pPr>
       <w:r>
         <w:t>十六</w:t>
-      </w:r>
-    </w:p>
-    <w:p>
-      <w:pPr>
-        <w:ind w:left="880"/>
-      </w:pPr>
-      <w:r>
+        <w:br/>
         <w:t>国の行政機関が行う情報システム（国の安全等に関するものその他の政令で定めるものを除く。以下この号において同じ。）の整備及び管理に関する事業を、次に定めるところにより、実施すること。</w:t>
       </w:r>
     </w:p>
     <w:p>
       <w:pPr>
-        <w:pStyle w:val="Heading6"/>
+        <w:pStyle w:val="ListBullet"/>
         <w:ind w:left="880"/>
       </w:pPr>
       <w:r>
         <w:t>十七</w:t>
-      </w:r>
-    </w:p>
-    <w:p>
-      <w:pPr>
-        <w:ind w:left="880"/>
-      </w:pPr>
-      <w:r>
+        <w:br/>
         <w:t>国の行政機関が共用する情報システムの整備及び管理に関すること。</w:t>
       </w:r>
     </w:p>
     <w:p>
       <w:pPr>
-        <w:pStyle w:val="Heading6"/>
+        <w:pStyle w:val="ListBullet"/>
         <w:ind w:left="880"/>
       </w:pPr>
       <w:r>
         <w:t>十八</w:t>
-      </w:r>
-    </w:p>
-    <w:p>
-      <w:pPr>
-        <w:ind w:left="880"/>
-      </w:pPr>
-      <w:r>
+        <w:br/>
         <w:t>デジタル社会の形成に関する関係行政機関の事務の調整に関すること。</w:t>
       </w:r>
     </w:p>
     <w:p>
       <w:pPr>
-        <w:pStyle w:val="Heading6"/>
+        <w:pStyle w:val="ListBullet"/>
         <w:ind w:left="880"/>
       </w:pPr>
       <w:r>
         <w:t>十九</w:t>
-      </w:r>
-    </w:p>
-    <w:p>
-      <w:pPr>
-        <w:ind w:left="880"/>
-      </w:pPr>
-      <w:r>
+        <w:br/>
         <w:t>所掌事務に係る国際協力に関すること。</w:t>
       </w:r>
     </w:p>
     <w:p>
       <w:pPr>
-        <w:pStyle w:val="Heading6"/>
+        <w:pStyle w:val="ListBullet"/>
         <w:ind w:left="880"/>
       </w:pPr>
       <w:r>
         <w:t>二十</w:t>
-      </w:r>
-    </w:p>
-    <w:p>
-      <w:pPr>
-        <w:ind w:left="880"/>
-      </w:pPr>
-      <w:r>
+        <w:br/>
         <w:t>前各号に掲げるもののほか、専らデジタル社会の形成を目的とする事務及び事業に関すること。</w:t>
       </w:r>
     </w:p>
     <w:p>
       <w:pPr>
-        <w:pStyle w:val="Heading6"/>
+        <w:pStyle w:val="ListBullet"/>
         <w:ind w:left="880"/>
       </w:pPr>
       <w:r>
         <w:t>二十一</w:t>
-      </w:r>
-    </w:p>
-    <w:p>
-      <w:pPr>
-        <w:ind w:left="880"/>
-      </w:pPr>
-      <w:r>
+        <w:br/>
         <w:t>前各号に掲げるもののほか、法律（法律に基づく命令を含む。）に基づきデジタル庁に属させられた事務</w:t>
       </w:r>
     </w:p>
@@ -817,6 +661,8 @@
       </w:pPr>
       <w:r>
         <w:t>デジタル大臣は、第四条第一項に規定する事務の遂行のため特に必要があると認めるときは、関係行政機関の長に対し、勧告することができる。</w:t>
+        <w:br/>
+        <w:t>この場合において、関係行政機関の長は、当該勧告を十分に尊重しなければならない。</w:t>
       </w:r>
     </w:p>
     <w:p>
@@ -1081,35 +927,23 @@
     </w:p>
     <w:p>
       <w:pPr>
-        <w:pStyle w:val="Heading6"/>
+        <w:pStyle w:val="ListBullet"/>
         <w:ind w:left="880"/>
       </w:pPr>
       <w:r>
         <w:t>一</w:t>
-      </w:r>
-    </w:p>
-    <w:p>
-      <w:pPr>
-        <w:ind w:left="880"/>
-      </w:pPr>
-      <w:r>
+        <w:br/>
         <w:t>デジタル庁の所掌事務に関する重要事項に関し、デジタル大臣に進言し、及びデジタル大臣の命を受けて、デジタル大臣に意見を具申すること。</w:t>
       </w:r>
     </w:p>
     <w:p>
       <w:pPr>
-        <w:pStyle w:val="Heading6"/>
+        <w:pStyle w:val="ListBullet"/>
         <w:ind w:left="880"/>
       </w:pPr>
       <w:r>
         <w:t>二</w:t>
-      </w:r>
-    </w:p>
-    <w:p>
-      <w:pPr>
-        <w:ind w:left="880"/>
-      </w:pPr>
-      <w:r>
+        <w:br/>
         <w:t>デジタル大臣を助け、庁務を整理し、デジタル庁の各部局及び機関の事務を監督すること。</w:t>
       </w:r>
     </w:p>
@@ -1289,35 +1123,23 @@
     </w:p>
     <w:p>
       <w:pPr>
-        <w:pStyle w:val="Heading6"/>
+        <w:pStyle w:val="ListBullet"/>
         <w:ind w:left="880"/>
       </w:pPr>
       <w:r>
         <w:t>一</w:t>
-      </w:r>
-    </w:p>
-    <w:p>
-      <w:pPr>
-        <w:ind w:left="880"/>
-      </w:pPr>
-      <w:r>
+        <w:br/>
         <w:t>デジタル社会の形成のための施策の実施を推進すること。</w:t>
       </w:r>
     </w:p>
     <w:p>
       <w:pPr>
-        <w:pStyle w:val="Heading6"/>
+        <w:pStyle w:val="ListBullet"/>
         <w:ind w:left="880"/>
       </w:pPr>
       <w:r>
         <w:t>二</w:t>
-      </w:r>
-    </w:p>
-    <w:p>
-      <w:pPr>
-        <w:ind w:left="880"/>
-      </w:pPr>
-      <w:r>
+        <w:br/>
         <w:t>デジタル社会の形成のための施策について必要な関係行政機関相互の調整をすること。</w:t>
       </w:r>
     </w:p>
@@ -1387,35 +1209,23 @@
     </w:p>
     <w:p>
       <w:pPr>
-        <w:pStyle w:val="Heading6"/>
+        <w:pStyle w:val="ListBullet"/>
         <w:ind w:left="880"/>
       </w:pPr>
       <w:r>
         <w:t>一</w:t>
-      </w:r>
-    </w:p>
-    <w:p>
-      <w:pPr>
-        <w:ind w:left="880"/>
-      </w:pPr>
-      <w:r>
+        <w:br/>
         <w:t>議長及び副議長以外の全ての国務大臣</w:t>
       </w:r>
     </w:p>
     <w:p>
       <w:pPr>
-        <w:pStyle w:val="Heading6"/>
+        <w:pStyle w:val="ListBullet"/>
         <w:ind w:left="880"/>
       </w:pPr>
       <w:r>
         <w:t>二</w:t>
-      </w:r>
-    </w:p>
-    <w:p>
-      <w:pPr>
-        <w:ind w:left="880"/>
-      </w:pPr>
-      <w:r>
+        <w:br/>
         <w:t>内閣官房副長官、デジタル副大臣若しくは関係府省の副大臣、デジタル大臣政務官若しくは関係府省の大臣政務官又は国務大臣以外の関係行政機関の長のうちから、内閣総理大臣が任命する者</w:t>
       </w:r>
     </w:p>
@@ -1617,6 +1427,8 @@
     <w:p>
       <w:r>
         <w:t>この法律は、令和三年九月一日から施行する。</w:t>
+        <w:br/>
+        <w:t>ただし、附則第六十条の規定は、公布の日から施行する。</w:t>
       </w:r>
     </w:p>
     <w:p>
@@ -1738,7 +1550,7 @@
     </w:pPr>
     <w:r>
       <w:tab/>
-      <w:t>WeGov v0.1 - FTS141</w:t>
+      <w:t>WeGov v0.2 - FTS141</w:t>
     </w:r>
   </w:p>
 </w:ftr>
